--- a/3_Analyses.docx
+++ b/3_Analyses.docx
@@ -50,7 +50,7 @@
               <a:graphicData uri="http://schemas.openxmlformats.org/drawingml/2006/picture">
                 <pic:pic>
                   <pic:nvPicPr>
-                    <pic:cNvPr descr="3_Analyses_files/figure-docx/correlations-1.png" id="0" name="Picture"/>
+                    <pic:cNvPr descr="3_Analyses_R1_files/figure-docx/correlations-1.png" id="0" name="Picture"/>
                     <pic:cNvPicPr>
                       <a:picLocks noChangeArrowheads="1" noChangeAspect="1"/>
                     </pic:cNvPicPr>
@@ -109,7 +109,7 @@
         <w:t xml:space="preserve"> </w:t>
       </w:r>
       <w:r>
-        <w:t xml:space="preserve">&lt; .01 are shown. The strength and direction of the correlation coefficients are indicated by the colour and the numerical values. For each variable of interest, the numbers of items in common with our socialness ratings are as follows:8,388 for valence, arousal and dominance; 8,388 length, 8,160 for frequency, 8,027 OLD, 8,027 for PLD, 8,348 for rating-based AoA, 7, 321 for test-based AoA, 8,388 for concreteness, 2,680 for imageability, 4,038 for BOI and 2,645 for SER. SER = sensory experience rating; BOI = body-object interaction; AoA = age of acquisition; PLD = phonologic Levenshtein distance; OLD = orthographic Levenshtein distance.</w:t>
+        <w:t xml:space="preserve">&lt; .01 are shown. The strength and direction of the correlation coefficients are indicated by the colour and the numerical values. For each variable of interest, the numbers of items in common with our socialness ratings are as follows: valence, arousal and dominance: 8,388; length: 8,388; log subtitle frequency: 8,160; OLD: 8,027; PLD: 8,027; rating-based AoA: 8,348; test-based AoA: 7, 321; concreteness: 8,388; imageability: 2,680; BOI: 4,038; SER: 2,645. SER = sensory experience rating; BOI = body-object interaction; AoA = age of acquisition; PLD = phonologic Levenshtein distance; OLD = orthographic Levenshtein distance.</w:t>
       </w:r>
     </w:p>
     <w:p>
@@ -128,7 +128,7 @@
         <w:pStyle w:val="BodyText"/>
       </w:pPr>
       <w:r>
-        <w:t xml:space="preserve">We examined the correlations between the socialness ratings and various lexical and semantic properties of the words (Figure 2). The lexical variables included letter length, orthographic Levenshtein distance (Yarkoni et al., 2008), phonological Levenshtein distance and frequency (log subtitle frequency; (Brysbaert &amp; New, 2009)). The semantic variables included concreteness (Brysbaert et al., 2014), imageability (Cortese &amp; Fugett, 2004; Schock et al., 2012), body-object interaction (Pexman et al., 2019), sensory experience ratings (Juhasz &amp; Yap, 2012), valence extremity (i.e. the absolute value of the difference between the valence rating from 5, the neutral point on the scale (Warriner et al., 2013)), arousal (Warriner et al., 2013), dominance (Warriner et al., 2013), , rating-based age of acquisition (AoA) (Kuperman et al., 2012), and a test-based AoA measure derived from (Dale &amp; O’Rourke, 1981) and updated by (Brysbaert &amp; Biemiller, 2017).</w:t>
+        <w:t xml:space="preserve">We examined the correlations between the socialness ratings and various lexical and semantic properties of the words. The lexical variables included letter length, orthographic Levenshtein distance (Yarkoni et al., 2008), phonological Levenshtein distance and frequency (log subtitle frequency; Brysbaert &amp; New, 2009) and assessed whether the socialness measure captures basic lexical attributes. To assess the relationship between the socialness ratings and sensorimotor information, the semantic variables included concreteness (the degree to which the word’s referent can be experienced through one of the five senses ; Brysbaert et al., 2014), imageability (the ease with which the word arouses a mental image ; Cortese &amp; Fugett, 2004; Schock et al., 2012), body-object interaction (BOI; the ease with which a human body can physically interact with a word’s referent; Pexman et al., 2019), and sensory experience ratings (the degree of sensory experience evoked; Juhasz &amp; Yap, 2012). To assess the relationship between the socialness ratings and affective information, the semantic variables included valence extremity (i.e. the absolute value of the difference between the valence rating from 5, the neutral point on the scale measuring the degree to which the word evokes positive as opposed to negative feelings; Warriner et al., 2013), arousal (the degree to which the word evokes feelings of arousal as opposed to calm; Warriner et al., 2013), and dominance (the degree to which the word evokes feelings of being controlled as opposed to in control; Warriner et al., 2013). Finally, to assess the relationship between the socialness ratings and linguistic experience, the semantic variables included semantic diversity (the extent to which a word appears in semantically-diverse contexts; Hoffman et al., 2013), rating-based age of acquisition (AoA) (Kuperman et al., 2012), and a test-based AoA measure derived from (Dale &amp; O’Rourke, 1981) and updated by (Brysbaert &amp; Biemiller, 2017).</w:t>
       </w:r>
     </w:p>
     <w:p>
@@ -1266,18 +1266,18 @@
               <w:jc w:val="left"/>
             </w:pPr>
             <w:r>
-              <w:t xml:space="preserve">9. LDT Accuracy</w:t>
-            </w:r>
-          </w:p>
-        </w:tc>
-        <w:tc>
-          <w:p>
-            <w:pPr>
-              <w:pStyle w:val="Compact"/>
-              <w:jc w:val="center"/>
-            </w:pPr>
-            <w:r>
-              <w:t xml:space="preserve">0.94</w:t>
+              <w:t xml:space="preserve">9. LDT Error Rate</w:t>
+            </w:r>
+          </w:p>
+        </w:tc>
+        <w:tc>
+          <w:p>
+            <w:pPr>
+              <w:pStyle w:val="Compact"/>
+              <w:jc w:val="center"/>
+            </w:pPr>
+            <w:r>
+              <w:t xml:space="preserve">0.06</w:t>
             </w:r>
           </w:p>
         </w:tc>
@@ -1299,84 +1299,84 @@
               <w:jc w:val="center"/>
             </w:pPr>
             <w:r>
-              <w:t xml:space="preserve">.08**</w:t>
-            </w:r>
-          </w:p>
-        </w:tc>
-        <w:tc>
-          <w:p>
-            <w:pPr>
-              <w:pStyle w:val="Compact"/>
-              <w:jc w:val="center"/>
-            </w:pPr>
-            <w:r>
-              <w:t xml:space="preserve">.33**</w:t>
-            </w:r>
-          </w:p>
-        </w:tc>
-        <w:tc>
-          <w:p>
-            <w:pPr>
-              <w:pStyle w:val="Compact"/>
-              <w:jc w:val="center"/>
-            </w:pPr>
-            <w:r>
-              <w:t xml:space="preserve">-.37**</w:t>
-            </w:r>
-          </w:p>
-        </w:tc>
-        <w:tc>
-          <w:p>
-            <w:pPr>
-              <w:pStyle w:val="Compact"/>
-              <w:jc w:val="center"/>
-            </w:pPr>
-            <w:r>
-              <w:t xml:space="preserve">.10**</w:t>
-            </w:r>
-          </w:p>
-        </w:tc>
-        <w:tc>
-          <w:p>
-            <w:pPr>
-              <w:pStyle w:val="Compact"/>
-              <w:jc w:val="center"/>
-            </w:pPr>
-            <w:r>
-              <w:t xml:space="preserve">.06**</w:t>
-            </w:r>
-          </w:p>
-        </w:tc>
-        <w:tc>
-          <w:p>
-            <w:pPr>
-              <w:pStyle w:val="Compact"/>
-              <w:jc w:val="center"/>
-            </w:pPr>
-            <w:r>
-              <w:t xml:space="preserve">.10**</w:t>
-            </w:r>
-          </w:p>
-        </w:tc>
-        <w:tc>
-          <w:p>
-            <w:pPr>
-              <w:pStyle w:val="Compact"/>
-              <w:jc w:val="center"/>
-            </w:pPr>
-            <w:r>
-              <w:t xml:space="preserve">.15**</w:t>
-            </w:r>
-          </w:p>
-        </w:tc>
-        <w:tc>
-          <w:p>
-            <w:pPr>
-              <w:pStyle w:val="Compact"/>
-              <w:jc w:val="center"/>
-            </w:pPr>
-            <w:r>
-              <w:t xml:space="preserve">-.51**</w:t>
+              <w:t xml:space="preserve">-.08**</w:t>
+            </w:r>
+          </w:p>
+        </w:tc>
+        <w:tc>
+          <w:p>
+            <w:pPr>
+              <w:pStyle w:val="Compact"/>
+              <w:jc w:val="center"/>
+            </w:pPr>
+            <w:r>
+              <w:t xml:space="preserve">-.33**</w:t>
+            </w:r>
+          </w:p>
+        </w:tc>
+        <w:tc>
+          <w:p>
+            <w:pPr>
+              <w:pStyle w:val="Compact"/>
+              <w:jc w:val="center"/>
+            </w:pPr>
+            <w:r>
+              <w:t xml:space="preserve">.37**</w:t>
+            </w:r>
+          </w:p>
+        </w:tc>
+        <w:tc>
+          <w:p>
+            <w:pPr>
+              <w:pStyle w:val="Compact"/>
+              <w:jc w:val="center"/>
+            </w:pPr>
+            <w:r>
+              <w:t xml:space="preserve">-.10**</w:t>
+            </w:r>
+          </w:p>
+        </w:tc>
+        <w:tc>
+          <w:p>
+            <w:pPr>
+              <w:pStyle w:val="Compact"/>
+              <w:jc w:val="center"/>
+            </w:pPr>
+            <w:r>
+              <w:t xml:space="preserve">-.06**</w:t>
+            </w:r>
+          </w:p>
+        </w:tc>
+        <w:tc>
+          <w:p>
+            <w:pPr>
+              <w:pStyle w:val="Compact"/>
+              <w:jc w:val="center"/>
+            </w:pPr>
+            <w:r>
+              <w:t xml:space="preserve">-.10**</w:t>
+            </w:r>
+          </w:p>
+        </w:tc>
+        <w:tc>
+          <w:p>
+            <w:pPr>
+              <w:pStyle w:val="Compact"/>
+              <w:jc w:val="center"/>
+            </w:pPr>
+            <w:r>
+              <w:t xml:space="preserve">-.15**</w:t>
+            </w:r>
+          </w:p>
+        </w:tc>
+        <w:tc>
+          <w:p>
+            <w:pPr>
+              <w:pStyle w:val="Compact"/>
+              <w:jc w:val="center"/>
+            </w:pPr>
+            <w:r>
+              <w:t xml:space="preserve">.51**</w:t>
             </w:r>
           </w:p>
         </w:tc>
@@ -1897,7 +1897,7 @@
               <w:jc w:val="left"/>
             </w:pPr>
             <w:r>
-              <w:t xml:space="preserve">0.937</w:t>
+              <w:t xml:space="preserve">0.063</w:t>
             </w:r>
           </w:p>
         </w:tc>
@@ -1919,7 +1919,7 @@
               <w:jc w:val="left"/>
             </w:pPr>
             <w:r>
-              <w:t xml:space="preserve">1049.13</w:t>
+              <w:t xml:space="preserve">70.97</w:t>
             </w:r>
           </w:p>
         </w:tc>
@@ -2044,7 +2044,7 @@
               <w:jc w:val="left"/>
             </w:pPr>
             <w:r>
-              <w:t xml:space="preserve">0.01</w:t>
+              <w:t xml:space="preserve">-0.01</w:t>
             </w:r>
           </w:p>
         </w:tc>
@@ -2066,7 +2066,7 @@
               <w:jc w:val="left"/>
             </w:pPr>
             <w:r>
-              <w:t xml:space="preserve">22.57</w:t>
+              <w:t xml:space="preserve">-22.57</w:t>
             </w:r>
           </w:p>
         </w:tc>
@@ -2195,7 +2195,7 @@
               <w:jc w:val="left"/>
             </w:pPr>
             <w:r>
-              <w:t xml:space="preserve">0.033</w:t>
+              <w:t xml:space="preserve">-0.033</w:t>
             </w:r>
           </w:p>
         </w:tc>
@@ -2217,7 +2217,7 @@
               <w:jc w:val="left"/>
             </w:pPr>
             <w:r>
-              <w:t xml:space="preserve">19</w:t>
+              <w:t xml:space="preserve">-19</w:t>
             </w:r>
           </w:p>
         </w:tc>
@@ -2346,7 +2346,7 @@
               <w:jc w:val="left"/>
             </w:pPr>
             <w:r>
-              <w:t xml:space="preserve">-0.01</w:t>
+              <w:t xml:space="preserve">0.01</w:t>
             </w:r>
           </w:p>
         </w:tc>
@@ -2368,7 +2368,7 @@
               <w:jc w:val="left"/>
             </w:pPr>
             <w:r>
-              <w:t xml:space="preserve">-22.99</w:t>
+              <w:t xml:space="preserve">22.99</w:t>
             </w:r>
           </w:p>
         </w:tc>
@@ -2620,7 +2620,7 @@
               <w:jc w:val="left"/>
             </w:pPr>
             <w:r>
-              <w:t xml:space="preserve">0.937</w:t>
+              <w:t xml:space="preserve">0.063</w:t>
             </w:r>
           </w:p>
         </w:tc>
@@ -2642,7 +2642,7 @@
               <w:jc w:val="left"/>
             </w:pPr>
             <w:r>
-              <w:t xml:space="preserve">1052.57</w:t>
+              <w:t xml:space="preserve">71.21</w:t>
             </w:r>
           </w:p>
         </w:tc>
@@ -2767,7 +2767,7 @@
               <w:jc w:val="left"/>
             </w:pPr>
             <w:r>
-              <w:t xml:space="preserve">0.01</w:t>
+              <w:t xml:space="preserve">-0.01</w:t>
             </w:r>
           </w:p>
         </w:tc>
@@ -2789,7 +2789,7 @@
               <w:jc w:val="left"/>
             </w:pPr>
             <w:r>
-              <w:t xml:space="preserve">21.5</w:t>
+              <w:t xml:space="preserve">-21.5</w:t>
             </w:r>
           </w:p>
         </w:tc>
@@ -2918,7 +2918,7 @@
               <w:jc w:val="left"/>
             </w:pPr>
             <w:r>
-              <w:t xml:space="preserve">0.028</w:t>
+              <w:t xml:space="preserve">-0.028</w:t>
             </w:r>
           </w:p>
         </w:tc>
@@ -2940,7 +2940,7 @@
               <w:jc w:val="left"/>
             </w:pPr>
             <w:r>
-              <w:t xml:space="preserve">14.7</w:t>
+              <w:t xml:space="preserve">-14.7</w:t>
             </w:r>
           </w:p>
         </w:tc>
@@ -3069,7 +3069,7 @@
               <w:jc w:val="left"/>
             </w:pPr>
             <w:r>
-              <w:t xml:space="preserve">-0.011</w:t>
+              <w:t xml:space="preserve">0.011</w:t>
             </w:r>
           </w:p>
         </w:tc>
@@ -3091,7 +3091,7 @@
               <w:jc w:val="left"/>
             </w:pPr>
             <w:r>
-              <w:t xml:space="preserve">-22.31</w:t>
+              <w:t xml:space="preserve">22.31</w:t>
             </w:r>
           </w:p>
         </w:tc>
@@ -3220,7 +3220,7 @@
               <w:jc w:val="left"/>
             </w:pPr>
             <w:r>
-              <w:t xml:space="preserve">0.003</w:t>
+              <w:t xml:space="preserve">-0.003</w:t>
             </w:r>
           </w:p>
         </w:tc>
@@ -3242,7 +3242,7 @@
               <w:jc w:val="left"/>
             </w:pPr>
             <w:r>
-              <w:t xml:space="preserve">3.57</w:t>
+              <w:t xml:space="preserve">-3.57</w:t>
             </w:r>
           </w:p>
         </w:tc>
@@ -3371,7 +3371,7 @@
               <w:jc w:val="left"/>
             </w:pPr>
             <w:r>
-              <w:t xml:space="preserve">-0.002</w:t>
+              <w:t xml:space="preserve">0.002</w:t>
             </w:r>
           </w:p>
         </w:tc>
@@ -3393,7 +3393,7 @@
               <w:jc w:val="left"/>
             </w:pPr>
             <w:r>
-              <w:t xml:space="preserve">-1.7</w:t>
+              <w:t xml:space="preserve">1.7</w:t>
             </w:r>
           </w:p>
         </w:tc>
@@ -3522,6 +3522,17 @@
               <w:jc w:val="left"/>
             </w:pPr>
             <w:r>
+              <w:t xml:space="preserve">-0.001</w:t>
+            </w:r>
+          </w:p>
+        </w:tc>
+        <w:tc>
+          <w:p>
+            <w:pPr>
+              <w:pStyle w:val="Compact"/>
+              <w:jc w:val="left"/>
+            </w:pPr>
+            <w:r>
               <w:t xml:space="preserve">0.001</w:t>
             </w:r>
           </w:p>
@@ -3533,18 +3544,7 @@
               <w:jc w:val="left"/>
             </w:pPr>
             <w:r>
-              <w:t xml:space="preserve">0.001</w:t>
-            </w:r>
-          </w:p>
-        </w:tc>
-        <w:tc>
-          <w:p>
-            <w:pPr>
-              <w:pStyle w:val="Compact"/>
-              <w:jc w:val="left"/>
-            </w:pPr>
-            <w:r>
-              <w:t xml:space="preserve">0.64</w:t>
+              <w:t xml:space="preserve">-0.64</w:t>
             </w:r>
           </w:p>
         </w:tc>
@@ -3673,7 +3673,7 @@
               <w:jc w:val="left"/>
             </w:pPr>
             <w:r>
-              <w:t xml:space="preserve">0.012</w:t>
+              <w:t xml:space="preserve">-0.012</w:t>
             </w:r>
           </w:p>
         </w:tc>
@@ -3695,7 +3695,7 @@
               <w:jc w:val="left"/>
             </w:pPr>
             <w:r>
-              <w:t xml:space="preserve">3.54</w:t>
+              <w:t xml:space="preserve">-3.54</w:t>
             </w:r>
           </w:p>
         </w:tc>
@@ -3799,7 +3799,7 @@
         <w:pStyle w:val="BodyText"/>
       </w:pPr>
       <w:r>
-        <w:t xml:space="preserve">There were 6,926 items for which we had values for all variables of interest in the analysis predicting LDT performance. Descriptive statistics and zero-order correlations between all variables of interest from this dataset are reported in supplementary Table S1. The statistical results are reported in Table 3 and the standardized coefficients are illustrated in Figure 3A. In this analysis, the control variables were all significant predictors of LDT latencies – RTs were faster for words that are shorter, more frequent and acquired earlier. There was significant improvement in model fit with the addition of the semantic variables, which collectively accounted for a further 0.61% of variance in LDT latencies. Of the semantic variables, only socialness and semantic diversity were significant predictors, with faster RTs for words with increased social relevance and those encountered in more semantically diverse contexts. A similar pattern of results was observed when predicting LDT accuracy. The control variables were all significant predictors, with better accuracy for words that are longer, more frequent and acquired earlier. There was significant improvement in model fit with the inclusion of the semantic variables, which accounted for an additional 0.56% of variance in LDT accuracy. Socialness and semantic diversity were the only significant semantic predictors – accuracy was higher for words with increased socialness and for those that are more semantically-diverse.</w:t>
+        <w:t xml:space="preserve">There were 6,926 items for which we had values for all variables of interest in the analysis predicting LDT performance. Descriptive statistics and zero-order correlations between all variables of interest from this dataset are reported in supplementary Table S1. The statistical results are reported in Table 3 and the standardized coefficients are illustrated in Figure 3A. In this analysis, the control variables were all significant predictors of LDT latencies – RTs were faster for words that are shorter, more frequent and acquired earlier. There was significant improvement in model fit with the addition of the semantic variables, which collectively accounted for a further 0.61% of variance in LDT latencies. Of the semantic variables, only socialness and semantic diversity were significant predictors, with faster RTs for words with increased social relevance and those encountered in more semantically diverse contexts. A similar pattern of results was observed when predicting LDT error rates. The control variables were all significant predictors, with less errors for words that are longer, more frequent and acquired earlier. There was significant improvement in model fit with the inclusion of the semantic variables, which accounted for an additional 0.56% of variance in LDT error rates. Socialness and semantic diversity were the only significant semantic predictors – error rates were lower for words with increased socialness and for those that are more semantically-diverse.</w:t>
       </w:r>
     </w:p>
     <w:p>
@@ -4869,18 +4869,18 @@
               <w:jc w:val="left"/>
             </w:pPr>
             <w:r>
-              <w:t xml:space="preserve">9. Recognition Accuracy</w:t>
-            </w:r>
-          </w:p>
-        </w:tc>
-        <w:tc>
-          <w:p>
-            <w:pPr>
-              <w:pStyle w:val="Compact"/>
-              <w:jc w:val="center"/>
-            </w:pPr>
-            <w:r>
-              <w:t xml:space="preserve">0.99</w:t>
+              <w:t xml:space="preserve">9. Proportion Unknown</w:t>
+            </w:r>
+          </w:p>
+        </w:tc>
+        <w:tc>
+          <w:p>
+            <w:pPr>
+              <w:pStyle w:val="Compact"/>
+              <w:jc w:val="center"/>
+            </w:pPr>
+            <w:r>
+              <w:t xml:space="preserve">0.01</w:t>
             </w:r>
           </w:p>
         </w:tc>
@@ -4902,84 +4902,84 @@
               <w:jc w:val="center"/>
             </w:pPr>
             <w:r>
-              <w:t xml:space="preserve">.06**</w:t>
-            </w:r>
-          </w:p>
-        </w:tc>
-        <w:tc>
-          <w:p>
-            <w:pPr>
-              <w:pStyle w:val="Compact"/>
-              <w:jc w:val="center"/>
-            </w:pPr>
-            <w:r>
-              <w:t xml:space="preserve">.35**</w:t>
-            </w:r>
-          </w:p>
-        </w:tc>
-        <w:tc>
-          <w:p>
-            <w:pPr>
-              <w:pStyle w:val="Compact"/>
-              <w:jc w:val="center"/>
-            </w:pPr>
-            <w:r>
-              <w:t xml:space="preserve">-.38**</w:t>
-            </w:r>
-          </w:p>
-        </w:tc>
-        <w:tc>
-          <w:p>
-            <w:pPr>
-              <w:pStyle w:val="Compact"/>
-              <w:jc w:val="center"/>
-            </w:pPr>
-            <w:r>
-              <w:t xml:space="preserve">.07**</w:t>
-            </w:r>
-          </w:p>
-        </w:tc>
-        <w:tc>
-          <w:p>
-            <w:pPr>
-              <w:pStyle w:val="Compact"/>
-              <w:jc w:val="center"/>
-            </w:pPr>
-            <w:r>
-              <w:t xml:space="preserve">.06**</w:t>
-            </w:r>
-          </w:p>
-        </w:tc>
-        <w:tc>
-          <w:p>
-            <w:pPr>
-              <w:pStyle w:val="Compact"/>
-              <w:jc w:val="center"/>
-            </w:pPr>
-            <w:r>
-              <w:t xml:space="preserve">.13**</w:t>
-            </w:r>
-          </w:p>
-        </w:tc>
-        <w:tc>
-          <w:p>
-            <w:pPr>
-              <w:pStyle w:val="Compact"/>
-              <w:jc w:val="center"/>
-            </w:pPr>
-            <w:r>
-              <w:t xml:space="preserve">.18**</w:t>
-            </w:r>
-          </w:p>
-        </w:tc>
-        <w:tc>
-          <w:p>
-            <w:pPr>
-              <w:pStyle w:val="Compact"/>
-              <w:jc w:val="center"/>
-            </w:pPr>
-            <w:r>
-              <w:t xml:space="preserve">-.63**</w:t>
+              <w:t xml:space="preserve">-.06**</w:t>
+            </w:r>
+          </w:p>
+        </w:tc>
+        <w:tc>
+          <w:p>
+            <w:pPr>
+              <w:pStyle w:val="Compact"/>
+              <w:jc w:val="center"/>
+            </w:pPr>
+            <w:r>
+              <w:t xml:space="preserve">-.35**</w:t>
+            </w:r>
+          </w:p>
+        </w:tc>
+        <w:tc>
+          <w:p>
+            <w:pPr>
+              <w:pStyle w:val="Compact"/>
+              <w:jc w:val="center"/>
+            </w:pPr>
+            <w:r>
+              <w:t xml:space="preserve">.38**</w:t>
+            </w:r>
+          </w:p>
+        </w:tc>
+        <w:tc>
+          <w:p>
+            <w:pPr>
+              <w:pStyle w:val="Compact"/>
+              <w:jc w:val="center"/>
+            </w:pPr>
+            <w:r>
+              <w:t xml:space="preserve">-.07**</w:t>
+            </w:r>
+          </w:p>
+        </w:tc>
+        <w:tc>
+          <w:p>
+            <w:pPr>
+              <w:pStyle w:val="Compact"/>
+              <w:jc w:val="center"/>
+            </w:pPr>
+            <w:r>
+              <w:t xml:space="preserve">-.06**</w:t>
+            </w:r>
+          </w:p>
+        </w:tc>
+        <w:tc>
+          <w:p>
+            <w:pPr>
+              <w:pStyle w:val="Compact"/>
+              <w:jc w:val="center"/>
+            </w:pPr>
+            <w:r>
+              <w:t xml:space="preserve">-.13**</w:t>
+            </w:r>
+          </w:p>
+        </w:tc>
+        <w:tc>
+          <w:p>
+            <w:pPr>
+              <w:pStyle w:val="Compact"/>
+              <w:jc w:val="center"/>
+            </w:pPr>
+            <w:r>
+              <w:t xml:space="preserve">-.18**</w:t>
+            </w:r>
+          </w:p>
+        </w:tc>
+        <w:tc>
+          <w:p>
+            <w:pPr>
+              <w:pStyle w:val="Compact"/>
+              <w:jc w:val="center"/>
+            </w:pPr>
+            <w:r>
+              <w:t xml:space="preserve">.63**</w:t>
             </w:r>
           </w:p>
         </w:tc>
@@ -5500,7 +5500,7 @@
               <w:jc w:val="left"/>
             </w:pPr>
             <w:r>
-              <w:t xml:space="preserve">0.987</w:t>
+              <w:t xml:space="preserve">0.013</w:t>
             </w:r>
           </w:p>
         </w:tc>
@@ -5522,7 +5522,7 @@
               <w:jc w:val="center"/>
             </w:pPr>
             <w:r>
-              <w:t xml:space="preserve">5204.69</w:t>
+              <w:t xml:space="preserve">69.57</w:t>
             </w:r>
           </w:p>
         </w:tc>
@@ -5647,7 +5647,7 @@
               <w:jc w:val="left"/>
             </w:pPr>
             <w:r>
-              <w:t xml:space="preserve">0.002</w:t>
+              <w:t xml:space="preserve">-0.002</w:t>
             </w:r>
           </w:p>
         </w:tc>
@@ -5669,7 +5669,7 @@
               <w:jc w:val="center"/>
             </w:pPr>
             <w:r>
-              <w:t xml:space="preserve">22.24</w:t>
+              <w:t xml:space="preserve">-22.24</w:t>
             </w:r>
           </w:p>
         </w:tc>
@@ -5798,7 +5798,7 @@
               <w:jc w:val="left"/>
             </w:pPr>
             <w:r>
-              <w:t xml:space="preserve">0.007</w:t>
+              <w:t xml:space="preserve">-0.007</w:t>
             </w:r>
           </w:p>
         </w:tc>
@@ -5820,7 +5820,7 @@
               <w:jc w:val="center"/>
             </w:pPr>
             <w:r>
-              <w:t xml:space="preserve">19.99</w:t>
+              <w:t xml:space="preserve">-19.99</w:t>
             </w:r>
           </w:p>
         </w:tc>
@@ -5949,7 +5949,7 @@
               <w:jc w:val="left"/>
             </w:pPr>
             <w:r>
-              <w:t xml:space="preserve">-0.002</w:t>
+              <w:t xml:space="preserve">0.002</w:t>
             </w:r>
           </w:p>
         </w:tc>
@@ -5971,7 +5971,7 @@
               <w:jc w:val="center"/>
             </w:pPr>
             <w:r>
-              <w:t xml:space="preserve">-24.02</w:t>
+              <w:t xml:space="preserve">24.02</w:t>
             </w:r>
           </w:p>
         </w:tc>
@@ -6223,7 +6223,7 @@
               <w:jc w:val="left"/>
             </w:pPr>
             <w:r>
-              <w:t xml:space="preserve">0.987</w:t>
+              <w:t xml:space="preserve">0.013</w:t>
             </w:r>
           </w:p>
         </w:tc>
@@ -6245,7 +6245,7 @@
               <w:jc w:val="center"/>
             </w:pPr>
             <w:r>
-              <w:t xml:space="preserve">5231.36</w:t>
+              <w:t xml:space="preserve">69.93</w:t>
             </w:r>
           </w:p>
         </w:tc>
@@ -6370,7 +6370,7 @@
               <w:jc w:val="left"/>
             </w:pPr>
             <w:r>
-              <w:t xml:space="preserve">0.002</w:t>
+              <w:t xml:space="preserve">-0.002</w:t>
             </w:r>
           </w:p>
         </w:tc>
@@ -6392,7 +6392,7 @@
               <w:jc w:val="center"/>
             </w:pPr>
             <w:r>
-              <w:t xml:space="preserve">21.67</w:t>
+              <w:t xml:space="preserve">-21.67</w:t>
             </w:r>
           </w:p>
         </w:tc>
@@ -6521,7 +6521,7 @@
               <w:jc w:val="left"/>
             </w:pPr>
             <w:r>
-              <w:t xml:space="preserve">0.006</w:t>
+              <w:t xml:space="preserve">-0.006</w:t>
             </w:r>
           </w:p>
         </w:tc>
@@ -6543,7 +6543,7 @@
               <w:jc w:val="center"/>
             </w:pPr>
             <w:r>
-              <w:t xml:space="preserve">15.74</w:t>
+              <w:t xml:space="preserve">-15.74</w:t>
             </w:r>
           </w:p>
         </w:tc>
@@ -6672,7 +6672,7 @@
               <w:jc w:val="left"/>
             </w:pPr>
             <w:r>
-              <w:t xml:space="preserve">-0.002</w:t>
+              <w:t xml:space="preserve">0.002</w:t>
             </w:r>
           </w:p>
         </w:tc>
@@ -6694,7 +6694,7 @@
               <w:jc w:val="center"/>
             </w:pPr>
             <w:r>
-              <w:t xml:space="preserve">-22.38</w:t>
+              <w:t xml:space="preserve">22.38</w:t>
             </w:r>
           </w:p>
         </w:tc>
@@ -6845,7 +6845,7 @@
               <w:jc w:val="center"/>
             </w:pPr>
             <w:r>
-              <w:t xml:space="preserve">0.31</w:t>
+              <w:t xml:space="preserve">-0.31</w:t>
             </w:r>
           </w:p>
         </w:tc>
@@ -6996,7 +6996,7 @@
               <w:jc w:val="center"/>
             </w:pPr>
             <w:r>
-              <w:t xml:space="preserve">-1.46</w:t>
+              <w:t xml:space="preserve">1.46</w:t>
             </w:r>
           </w:p>
         </w:tc>
@@ -7125,7 +7125,7 @@
               <w:jc w:val="left"/>
             </w:pPr>
             <w:r>
-              <w:t xml:space="preserve">0.001</w:t>
+              <w:t xml:space="preserve">-0.001</w:t>
             </w:r>
           </w:p>
         </w:tc>
@@ -7147,7 +7147,7 @@
               <w:jc w:val="center"/>
             </w:pPr>
             <w:r>
-              <w:t xml:space="preserve">3.52</w:t>
+              <w:t xml:space="preserve">-3.52</w:t>
             </w:r>
           </w:p>
         </w:tc>
@@ -7276,7 +7276,7 @@
               <w:jc w:val="left"/>
             </w:pPr>
             <w:r>
-              <w:t xml:space="preserve">0.004</w:t>
+              <w:t xml:space="preserve">-0.004</w:t>
             </w:r>
           </w:p>
         </w:tc>
@@ -7298,7 +7298,7 @@
               <w:jc w:val="center"/>
             </w:pPr>
             <w:r>
-              <w:t xml:space="preserve">5.89</w:t>
+              <w:t xml:space="preserve">-5.89</w:t>
             </w:r>
           </w:p>
         </w:tc>
@@ -7402,7 +7402,7 @@
         <w:pStyle w:val="BodyText"/>
       </w:pPr>
       <w:r>
-        <w:t xml:space="preserve">There were 7,010 items for which we had values for all variables of interest in the analysis predicting performance in the ECP word knowledge task. Descriptive statistics and zero-order correlations between all variables of interest from this dataset are reported in supplementary Table S2. The statistical results are reported in Table 4 and the standardized coefficients and illustrated in Figure 3B. In this analysis, the control variables were all significant predictors of response latencies – RTs were faster for words that are shorter, more frequent and acquired earlier. There was significant improvement in model fit with the addition of the semantic variables, which accounted for a further 0.78% of variance in recognition RTs. All semantic variables were significant predictors, with faster RTs for words with increased socialness, concreteness and valence extremity and for those encountered in more semantically diverse contexts. The control variables were all significant predictors of recognition accuracy, with better accuracy for words that are longer, more frequent and acquired earlier. There was significant improvement in model fit with the inclusion of the semantic variables, which accounted for an additional 0.83% of variance in recognition accuracy. Valence and semantic diversity were the only significant semantic predictors – accuracy was higher for words that are more valenced and encountered in more semantically diverse contexts.</w:t>
+        <w:t xml:space="preserve">There were 7,010 items for which we had values for all variables of interest in the analysis predicting performance in the ECP word knowledge task. Descriptive statistics and zero-order correlations between all variables of interest from this dataset are reported in supplementary Table S2. The statistical results are reported in Table 4 and the standardized coefficients and illustrated in Figure 3B. In this analysis, the control variables were all significant predictors of response latencies – RTs were faster for words that are shorter, more frequent and acquired earlier. There was significant improvement in model fit with the addition of the semantic variables, which accounted for a further 0.78% of variance in recognition RTs. All semantic variables were significant predictors, with faster RTs for words with increased socialness, concreteness and valence extremity and for those encountered in more semantically diverse contexts. The control variables were all significant predictors of the proportion of participants reporting not knowing a word, with words that are longer, more frequent and acquired earlier being more prevalent. There was significant improvement in model fit with the inclusion of the semantic variables, which accounted for an additional 0.83% of variance in in ECP proportion unknown. Valence and semantic diversity were the only significant semantic predictors – words that are more valenced and encountered in more semantically diverse contexts were reported as known by more participants.</w:t>
       </w:r>
     </w:p>
     <w:p>
@@ -7419,7 +7419,7 @@
               <a:graphicData uri="http://schemas.openxmlformats.org/drawingml/2006/picture">
                 <pic:pic>
                   <pic:nvPicPr>
-                    <pic:cNvPr descr="3_Analyses_files/figure-docx/betas%20figure-1.png" id="0" name="Picture"/>
+                    <pic:cNvPr descr="3_Analyses_R1_files/figure-docx/betas%20figure-1.png" id="0" name="Picture"/>
                     <pic:cNvPicPr>
                       <a:picLocks noChangeArrowheads="1" noChangeAspect="1"/>
                     </pic:cNvPicPr>
